--- a/Project Progress Report.docx
+++ b/Project Progress Report.docx
@@ -1,6 +1,6 @@
 
 <file path=word/document.xml><?xml version="1.0" encoding="utf-8"?>
-<w:document xmlns:wpc="http://schemas.microsoft.com/office/word/2010/wordprocessingCanvas" xmlns:cx="http://schemas.microsoft.com/office/drawing/2014/chartex" xmlns:cx1="http://schemas.microsoft.com/office/drawing/2015/9/8/chartex" xmlns:cx2="http://schemas.microsoft.com/office/drawing/2015/10/21/chartex" xmlns:cx3="http://schemas.microsoft.com/office/drawing/2016/5/9/chartex" xmlns:cx4="http://schemas.microsoft.com/office/drawing/2016/5/10/chartex" xmlns:cx5="http://schemas.microsoft.com/office/drawing/2016/5/11/chartex" xmlns:cx6="http://schemas.microsoft.com/office/drawing/2016/5/12/chartex" xmlns:cx7="http://schemas.microsoft.com/office/drawing/2016/5/13/chartex" xmlns:cx8="http://schemas.microsoft.com/office/drawing/2016/5/14/chartex" xmlns:mc="http://schemas.openxmlformats.org/markup-compatibility/2006" xmlns:aink="http://schemas.microsoft.com/office/drawing/2016/ink" xmlns:am3d="http://schemas.microsoft.com/office/drawing/2017/model3d" xmlns:o="urn:schemas-microsoft-com:office:office" xmlns:r="http://schemas.openxmlformats.org/officeDocument/2006/relationships" xmlns:m="http://schemas.openxmlformats.org/officeDocument/2006/math" xmlns:v="urn:schemas-microsoft-com:vml" xmlns:wp14="http://schemas.microsoft.com/office/word/2010/wordprocessingDrawing" xmlns:wp="http://schemas.openxmlformats.org/drawingml/2006/wordprocessingDrawing" xmlns:w10="urn:schemas-microsoft-com:office:word" xmlns:w="http://schemas.openxmlformats.org/wordprocessingml/2006/main" xmlns:w14="http://schemas.microsoft.com/office/word/2010/wordml" xmlns:w15="http://schemas.microsoft.com/office/word/2012/wordml" xmlns:w16cex="http://schemas.microsoft.com/office/word/2018/wordml/cex" xmlns:w16cid="http://schemas.microsoft.com/office/word/2016/wordml/cid" xmlns:w16="http://schemas.microsoft.com/office/word/2018/wordml" xmlns:w16se="http://schemas.microsoft.com/office/word/2015/wordml/symex" xmlns:wpg="http://schemas.microsoft.com/office/word/2010/wordprocessingGroup" xmlns:wpi="http://schemas.microsoft.com/office/word/2010/wordprocessingInk" xmlns:wne="http://schemas.microsoft.com/office/word/2006/wordml" xmlns:wps="http://schemas.microsoft.com/office/word/2010/wordprocessingShape" mc:Ignorable="w14 w15 w16se w16cid w16 w16cex wp14">
+<w:document xmlns:wpc="http://schemas.microsoft.com/office/word/2010/wordprocessingCanvas" xmlns:cx="http://schemas.microsoft.com/office/drawing/2014/chartex" xmlns:cx1="http://schemas.microsoft.com/office/drawing/2015/9/8/chartex" xmlns:cx2="http://schemas.microsoft.com/office/drawing/2015/10/21/chartex" xmlns:cx3="http://schemas.microsoft.com/office/drawing/2016/5/9/chartex" xmlns:cx4="http://schemas.microsoft.com/office/drawing/2016/5/10/chartex" xmlns:cx5="http://schemas.microsoft.com/office/drawing/2016/5/11/chartex" xmlns:cx6="http://schemas.microsoft.com/office/drawing/2016/5/12/chartex" xmlns:cx7="http://schemas.microsoft.com/office/drawing/2016/5/13/chartex" xmlns:cx8="http://schemas.microsoft.com/office/drawing/2016/5/14/chartex" xmlns:mc="http://schemas.openxmlformats.org/markup-compatibility/2006" xmlns:aink="http://schemas.microsoft.com/office/drawing/2016/ink" xmlns:am3d="http://schemas.microsoft.com/office/drawing/2017/model3d" xmlns:o="urn:schemas-microsoft-com:office:office" xmlns:r="http://schemas.openxmlformats.org/officeDocument/2006/relationships" xmlns:m="http://schemas.openxmlformats.org/officeDocument/2006/math" xmlns:v="urn:schemas-microsoft-com:vml" xmlns:wp14="http://schemas.microsoft.com/office/word/2010/wordprocessingDrawing" xmlns:wp="http://schemas.openxmlformats.org/drawingml/2006/wordprocessingDrawing" xmlns:w10="urn:schemas-microsoft-com:office:word" xmlns:w="http://schemas.openxmlformats.org/wordprocessingml/2006/main" xmlns:w14="http://schemas.microsoft.com/office/word/2010/wordml" xmlns:w15="http://schemas.microsoft.com/office/word/2012/wordml" xmlns:w16cid="http://schemas.microsoft.com/office/word/2016/wordml/cid" xmlns:w16se="http://schemas.microsoft.com/office/word/2015/wordml/symex" xmlns:wpg="http://schemas.microsoft.com/office/word/2010/wordprocessingGroup" xmlns:wpi="http://schemas.microsoft.com/office/word/2010/wordprocessingInk" xmlns:wne="http://schemas.microsoft.com/office/word/2006/wordml" xmlns:wps="http://schemas.microsoft.com/office/word/2010/wordprocessingShape" mc:Ignorable="w14 w15 w16se w16cid wp14">
   <w:body>
     <w:p>
       <w:pPr>
@@ -117,6 +117,9 @@
         <w:spacing w:after="0"/>
       </w:pPr>
       <w:r>
+        <w:rPr>
+          <w:noProof/>
+        </w:rPr>
         <w:drawing>
           <wp:inline distT="0" distB="0" distL="0" distR="0" wp14:anchorId="1D501C13" wp14:editId="52621BDF">
             <wp:extent cx="5943600" cy="504825"/>
@@ -180,15 +183,7 @@
         <w:spacing w:after="0"/>
       </w:pPr>
       <w:r>
-        <w:t xml:space="preserve">Our model does not yet beat the baseline in terms of performance. Therefore, we need to tweak various aspects (data preprocessing, model hyperparameters, </w:t>
-      </w:r>
-      <w:proofErr w:type="spellStart"/>
-      <w:r>
-        <w:t>etc</w:t>
-      </w:r>
-      <w:proofErr w:type="spellEnd"/>
-      <w:r>
-        <w:t>) to beat baseline performance.</w:t>
+        <w:t>Our model does not yet beat the baseline in terms of performance. Therefore, we need to tweak various aspects (data preprocessing, model hyperparameters, etc) to beat baseline performance.</w:t>
       </w:r>
     </w:p>
     <w:p>
@@ -209,7 +204,23 @@
           <w:b/>
           <w:bCs/>
         </w:rPr>
-        <w:t>3. Are you facing any challenges?</w:t>
+        <w:t>3. Are you facing any challenges</w:t>
+      </w:r>
+      <w:r>
+        <w:rPr>
+          <w:b/>
+          <w:bCs/>
+        </w:rPr>
+        <w:t xml:space="preserve"> </w:t>
+      </w:r>
+      <w:bookmarkStart w:id="0" w:name="_GoBack"/>
+      <w:bookmarkEnd w:id="0"/>
+      <w:r>
+        <w:rPr>
+          <w:b/>
+          <w:bCs/>
+        </w:rPr>
+        <w:t>?</w:t>
       </w:r>
     </w:p>
     <w:p>
@@ -232,7 +243,7 @@
 </file>
 
 <file path=word/endnotes.xml><?xml version="1.0" encoding="utf-8"?>
-<w:endnotes xmlns:wpc="http://schemas.microsoft.com/office/word/2010/wordprocessingCanvas" xmlns:cx="http://schemas.microsoft.com/office/drawing/2014/chartex" xmlns:cx1="http://schemas.microsoft.com/office/drawing/2015/9/8/chartex" xmlns:cx2="http://schemas.microsoft.com/office/drawing/2015/10/21/chartex" xmlns:cx3="http://schemas.microsoft.com/office/drawing/2016/5/9/chartex" xmlns:cx4="http://schemas.microsoft.com/office/drawing/2016/5/10/chartex" xmlns:cx5="http://schemas.microsoft.com/office/drawing/2016/5/11/chartex" xmlns:cx6="http://schemas.microsoft.com/office/drawing/2016/5/12/chartex" xmlns:cx7="http://schemas.microsoft.com/office/drawing/2016/5/13/chartex" xmlns:cx8="http://schemas.microsoft.com/office/drawing/2016/5/14/chartex" xmlns:mc="http://schemas.openxmlformats.org/markup-compatibility/2006" xmlns:aink="http://schemas.microsoft.com/office/drawing/2016/ink" xmlns:am3d="http://schemas.microsoft.com/office/drawing/2017/model3d" xmlns:o="urn:schemas-microsoft-com:office:office" xmlns:r="http://schemas.openxmlformats.org/officeDocument/2006/relationships" xmlns:m="http://schemas.openxmlformats.org/officeDocument/2006/math" xmlns:v="urn:schemas-microsoft-com:vml" xmlns:wp14="http://schemas.microsoft.com/office/word/2010/wordprocessingDrawing" xmlns:wp="http://schemas.openxmlformats.org/drawingml/2006/wordprocessingDrawing" xmlns:w10="urn:schemas-microsoft-com:office:word" xmlns:w="http://schemas.openxmlformats.org/wordprocessingml/2006/main" xmlns:w14="http://schemas.microsoft.com/office/word/2010/wordml" xmlns:w15="http://schemas.microsoft.com/office/word/2012/wordml" xmlns:w16cex="http://schemas.microsoft.com/office/word/2018/wordml/cex" xmlns:w16cid="http://schemas.microsoft.com/office/word/2016/wordml/cid" xmlns:w16="http://schemas.microsoft.com/office/word/2018/wordml" xmlns:w16se="http://schemas.microsoft.com/office/word/2015/wordml/symex" xmlns:wpg="http://schemas.microsoft.com/office/word/2010/wordprocessingGroup" xmlns:wpi="http://schemas.microsoft.com/office/word/2010/wordprocessingInk" xmlns:wne="http://schemas.microsoft.com/office/word/2006/wordml" xmlns:wps="http://schemas.microsoft.com/office/word/2010/wordprocessingShape" mc:Ignorable="w14 w15 w16se w16cid w16 w16cex wp14">
+<w:endnotes xmlns:wpc="http://schemas.microsoft.com/office/word/2010/wordprocessingCanvas" xmlns:cx="http://schemas.microsoft.com/office/drawing/2014/chartex" xmlns:cx1="http://schemas.microsoft.com/office/drawing/2015/9/8/chartex" xmlns:cx2="http://schemas.microsoft.com/office/drawing/2015/10/21/chartex" xmlns:cx3="http://schemas.microsoft.com/office/drawing/2016/5/9/chartex" xmlns:cx4="http://schemas.microsoft.com/office/drawing/2016/5/10/chartex" xmlns:cx5="http://schemas.microsoft.com/office/drawing/2016/5/11/chartex" xmlns:cx6="http://schemas.microsoft.com/office/drawing/2016/5/12/chartex" xmlns:cx7="http://schemas.microsoft.com/office/drawing/2016/5/13/chartex" xmlns:cx8="http://schemas.microsoft.com/office/drawing/2016/5/14/chartex" xmlns:mc="http://schemas.openxmlformats.org/markup-compatibility/2006" xmlns:aink="http://schemas.microsoft.com/office/drawing/2016/ink" xmlns:am3d="http://schemas.microsoft.com/office/drawing/2017/model3d" xmlns:o="urn:schemas-microsoft-com:office:office" xmlns:r="http://schemas.openxmlformats.org/officeDocument/2006/relationships" xmlns:m="http://schemas.openxmlformats.org/officeDocument/2006/math" xmlns:v="urn:schemas-microsoft-com:vml" xmlns:wp14="http://schemas.microsoft.com/office/word/2010/wordprocessingDrawing" xmlns:wp="http://schemas.openxmlformats.org/drawingml/2006/wordprocessingDrawing" xmlns:w10="urn:schemas-microsoft-com:office:word" xmlns:w="http://schemas.openxmlformats.org/wordprocessingml/2006/main" xmlns:w14="http://schemas.microsoft.com/office/word/2010/wordml" xmlns:w15="http://schemas.microsoft.com/office/word/2012/wordml" xmlns:w16cid="http://schemas.microsoft.com/office/word/2016/wordml/cid" xmlns:w16se="http://schemas.microsoft.com/office/word/2015/wordml/symex" xmlns:wpg="http://schemas.microsoft.com/office/word/2010/wordprocessingGroup" xmlns:wpi="http://schemas.microsoft.com/office/word/2010/wordprocessingInk" xmlns:wne="http://schemas.microsoft.com/office/word/2006/wordml" xmlns:wps="http://schemas.microsoft.com/office/word/2010/wordprocessingShape" mc:Ignorable="w14 w15 w16se w16cid wp14">
   <w:endnote w:type="separator" w:id="-1">
     <w:p>
       <w:pPr>
@@ -257,7 +268,7 @@
 </file>
 
 <file path=word/footnotes.xml><?xml version="1.0" encoding="utf-8"?>
-<w:footnotes xmlns:wpc="http://schemas.microsoft.com/office/word/2010/wordprocessingCanvas" xmlns:cx="http://schemas.microsoft.com/office/drawing/2014/chartex" xmlns:cx1="http://schemas.microsoft.com/office/drawing/2015/9/8/chartex" xmlns:cx2="http://schemas.microsoft.com/office/drawing/2015/10/21/chartex" xmlns:cx3="http://schemas.microsoft.com/office/drawing/2016/5/9/chartex" xmlns:cx4="http://schemas.microsoft.com/office/drawing/2016/5/10/chartex" xmlns:cx5="http://schemas.microsoft.com/office/drawing/2016/5/11/chartex" xmlns:cx6="http://schemas.microsoft.com/office/drawing/2016/5/12/chartex" xmlns:cx7="http://schemas.microsoft.com/office/drawing/2016/5/13/chartex" xmlns:cx8="http://schemas.microsoft.com/office/drawing/2016/5/14/chartex" xmlns:mc="http://schemas.openxmlformats.org/markup-compatibility/2006" xmlns:aink="http://schemas.microsoft.com/office/drawing/2016/ink" xmlns:am3d="http://schemas.microsoft.com/office/drawing/2017/model3d" xmlns:o="urn:schemas-microsoft-com:office:office" xmlns:r="http://schemas.openxmlformats.org/officeDocument/2006/relationships" xmlns:m="http://schemas.openxmlformats.org/officeDocument/2006/math" xmlns:v="urn:schemas-microsoft-com:vml" xmlns:wp14="http://schemas.microsoft.com/office/word/2010/wordprocessingDrawing" xmlns:wp="http://schemas.openxmlformats.org/drawingml/2006/wordprocessingDrawing" xmlns:w10="urn:schemas-microsoft-com:office:word" xmlns:w="http://schemas.openxmlformats.org/wordprocessingml/2006/main" xmlns:w14="http://schemas.microsoft.com/office/word/2010/wordml" xmlns:w15="http://schemas.microsoft.com/office/word/2012/wordml" xmlns:w16cex="http://schemas.microsoft.com/office/word/2018/wordml/cex" xmlns:w16cid="http://schemas.microsoft.com/office/word/2016/wordml/cid" xmlns:w16="http://schemas.microsoft.com/office/word/2018/wordml" xmlns:w16se="http://schemas.microsoft.com/office/word/2015/wordml/symex" xmlns:wpg="http://schemas.microsoft.com/office/word/2010/wordprocessingGroup" xmlns:wpi="http://schemas.microsoft.com/office/word/2010/wordprocessingInk" xmlns:wne="http://schemas.microsoft.com/office/word/2006/wordml" xmlns:wps="http://schemas.microsoft.com/office/word/2010/wordprocessingShape" mc:Ignorable="w14 w15 w16se w16cid w16 w16cex wp14">
+<w:footnotes xmlns:wpc="http://schemas.microsoft.com/office/word/2010/wordprocessingCanvas" xmlns:cx="http://schemas.microsoft.com/office/drawing/2014/chartex" xmlns:cx1="http://schemas.microsoft.com/office/drawing/2015/9/8/chartex" xmlns:cx2="http://schemas.microsoft.com/office/drawing/2015/10/21/chartex" xmlns:cx3="http://schemas.microsoft.com/office/drawing/2016/5/9/chartex" xmlns:cx4="http://schemas.microsoft.com/office/drawing/2016/5/10/chartex" xmlns:cx5="http://schemas.microsoft.com/office/drawing/2016/5/11/chartex" xmlns:cx6="http://schemas.microsoft.com/office/drawing/2016/5/12/chartex" xmlns:cx7="http://schemas.microsoft.com/office/drawing/2016/5/13/chartex" xmlns:cx8="http://schemas.microsoft.com/office/drawing/2016/5/14/chartex" xmlns:mc="http://schemas.openxmlformats.org/markup-compatibility/2006" xmlns:aink="http://schemas.microsoft.com/office/drawing/2016/ink" xmlns:am3d="http://schemas.microsoft.com/office/drawing/2017/model3d" xmlns:o="urn:schemas-microsoft-com:office:office" xmlns:r="http://schemas.openxmlformats.org/officeDocument/2006/relationships" xmlns:m="http://schemas.openxmlformats.org/officeDocument/2006/math" xmlns:v="urn:schemas-microsoft-com:vml" xmlns:wp14="http://schemas.microsoft.com/office/word/2010/wordprocessingDrawing" xmlns:wp="http://schemas.openxmlformats.org/drawingml/2006/wordprocessingDrawing" xmlns:w10="urn:schemas-microsoft-com:office:word" xmlns:w="http://schemas.openxmlformats.org/wordprocessingml/2006/main" xmlns:w14="http://schemas.microsoft.com/office/word/2010/wordml" xmlns:w15="http://schemas.microsoft.com/office/word/2012/wordml" xmlns:w16cid="http://schemas.microsoft.com/office/word/2016/wordml/cid" xmlns:w16se="http://schemas.microsoft.com/office/word/2015/wordml/symex" xmlns:wpg="http://schemas.microsoft.com/office/word/2010/wordprocessingGroup" xmlns:wpi="http://schemas.microsoft.com/office/word/2010/wordprocessingInk" xmlns:wne="http://schemas.microsoft.com/office/word/2006/wordml" xmlns:wps="http://schemas.microsoft.com/office/word/2010/wordprocessingShape" mc:Ignorable="w14 w15 w16se w16cid wp14">
   <w:footnote w:type="separator" w:id="-1">
     <w:p>
       <w:pPr>
@@ -282,7 +293,7 @@
 </file>
 
 <file path=word/header1.xml><?xml version="1.0" encoding="utf-8"?>
-<w:hdr xmlns:wpc="http://schemas.microsoft.com/office/word/2010/wordprocessingCanvas" xmlns:cx="http://schemas.microsoft.com/office/drawing/2014/chartex" xmlns:cx1="http://schemas.microsoft.com/office/drawing/2015/9/8/chartex" xmlns:cx2="http://schemas.microsoft.com/office/drawing/2015/10/21/chartex" xmlns:cx3="http://schemas.microsoft.com/office/drawing/2016/5/9/chartex" xmlns:cx4="http://schemas.microsoft.com/office/drawing/2016/5/10/chartex" xmlns:cx5="http://schemas.microsoft.com/office/drawing/2016/5/11/chartex" xmlns:cx6="http://schemas.microsoft.com/office/drawing/2016/5/12/chartex" xmlns:cx7="http://schemas.microsoft.com/office/drawing/2016/5/13/chartex" xmlns:cx8="http://schemas.microsoft.com/office/drawing/2016/5/14/chartex" xmlns:mc="http://schemas.openxmlformats.org/markup-compatibility/2006" xmlns:aink="http://schemas.microsoft.com/office/drawing/2016/ink" xmlns:am3d="http://schemas.microsoft.com/office/drawing/2017/model3d" xmlns:o="urn:schemas-microsoft-com:office:office" xmlns:r="http://schemas.openxmlformats.org/officeDocument/2006/relationships" xmlns:m="http://schemas.openxmlformats.org/officeDocument/2006/math" xmlns:v="urn:schemas-microsoft-com:vml" xmlns:wp14="http://schemas.microsoft.com/office/word/2010/wordprocessingDrawing" xmlns:wp="http://schemas.openxmlformats.org/drawingml/2006/wordprocessingDrawing" xmlns:w10="urn:schemas-microsoft-com:office:word" xmlns:w="http://schemas.openxmlformats.org/wordprocessingml/2006/main" xmlns:w14="http://schemas.microsoft.com/office/word/2010/wordml" xmlns:w15="http://schemas.microsoft.com/office/word/2012/wordml" xmlns:w16cex="http://schemas.microsoft.com/office/word/2018/wordml/cex" xmlns:w16cid="http://schemas.microsoft.com/office/word/2016/wordml/cid" xmlns:w16="http://schemas.microsoft.com/office/word/2018/wordml" xmlns:w16se="http://schemas.microsoft.com/office/word/2015/wordml/symex" xmlns:wpg="http://schemas.microsoft.com/office/word/2010/wordprocessingGroup" xmlns:wpi="http://schemas.microsoft.com/office/word/2010/wordprocessingInk" xmlns:wne="http://schemas.microsoft.com/office/word/2006/wordml" xmlns:wps="http://schemas.microsoft.com/office/word/2010/wordprocessingShape" mc:Ignorable="w14 w15 w16se w16cid w16 w16cex wp14">
+<w:hdr xmlns:wpc="http://schemas.microsoft.com/office/word/2010/wordprocessingCanvas" xmlns:cx="http://schemas.microsoft.com/office/drawing/2014/chartex" xmlns:cx1="http://schemas.microsoft.com/office/drawing/2015/9/8/chartex" xmlns:cx2="http://schemas.microsoft.com/office/drawing/2015/10/21/chartex" xmlns:cx3="http://schemas.microsoft.com/office/drawing/2016/5/9/chartex" xmlns:cx4="http://schemas.microsoft.com/office/drawing/2016/5/10/chartex" xmlns:cx5="http://schemas.microsoft.com/office/drawing/2016/5/11/chartex" xmlns:cx6="http://schemas.microsoft.com/office/drawing/2016/5/12/chartex" xmlns:cx7="http://schemas.microsoft.com/office/drawing/2016/5/13/chartex" xmlns:cx8="http://schemas.microsoft.com/office/drawing/2016/5/14/chartex" xmlns:mc="http://schemas.openxmlformats.org/markup-compatibility/2006" xmlns:aink="http://schemas.microsoft.com/office/drawing/2016/ink" xmlns:am3d="http://schemas.microsoft.com/office/drawing/2017/model3d" xmlns:o="urn:schemas-microsoft-com:office:office" xmlns:r="http://schemas.openxmlformats.org/officeDocument/2006/relationships" xmlns:m="http://schemas.openxmlformats.org/officeDocument/2006/math" xmlns:v="urn:schemas-microsoft-com:vml" xmlns:wp14="http://schemas.microsoft.com/office/word/2010/wordprocessingDrawing" xmlns:wp="http://schemas.openxmlformats.org/drawingml/2006/wordprocessingDrawing" xmlns:w10="urn:schemas-microsoft-com:office:word" xmlns:w="http://schemas.openxmlformats.org/wordprocessingml/2006/main" xmlns:w14="http://schemas.microsoft.com/office/word/2010/wordml" xmlns:w15="http://schemas.microsoft.com/office/word/2012/wordml" xmlns:w16cid="http://schemas.microsoft.com/office/word/2016/wordml/cid" xmlns:w16se="http://schemas.microsoft.com/office/word/2015/wordml/symex" xmlns:wpg="http://schemas.microsoft.com/office/word/2010/wordprocessingGroup" xmlns:wpi="http://schemas.microsoft.com/office/word/2010/wordprocessingInk" xmlns:wne="http://schemas.microsoft.com/office/word/2006/wordml" xmlns:wps="http://schemas.microsoft.com/office/word/2010/wordprocessingShape" mc:Ignorable="w14 w15 w16se w16cid wp14">
   <w:p>
     <w:pPr>
       <w:pStyle w:val="Header"/>
@@ -296,22 +307,14 @@
       <w:pStyle w:val="Header"/>
     </w:pPr>
     <w:r>
-      <w:t xml:space="preserve">Steve </w:t>
-    </w:r>
-    <w:proofErr w:type="spellStart"/>
-    <w:r>
-      <w:t>Su</w:t>
-    </w:r>
-    <w:proofErr w:type="spellEnd"/>
-    <w:r>
-      <w:t xml:space="preserve"> (steve303) &amp; Pierson Wodarz (wodarz2)</w:t>
+      <w:t>Steve Su (steve303) &amp; Pierson Wodarz (wodarz2)</w:t>
     </w:r>
   </w:p>
 </w:hdr>
 </file>
 
 <file path=word/numbering.xml><?xml version="1.0" encoding="utf-8"?>
-<w:numbering xmlns:wpc="http://schemas.microsoft.com/office/word/2010/wordprocessingCanvas" xmlns:cx="http://schemas.microsoft.com/office/drawing/2014/chartex" xmlns:cx1="http://schemas.microsoft.com/office/drawing/2015/9/8/chartex" xmlns:cx2="http://schemas.microsoft.com/office/drawing/2015/10/21/chartex" xmlns:cx3="http://schemas.microsoft.com/office/drawing/2016/5/9/chartex" xmlns:cx4="http://schemas.microsoft.com/office/drawing/2016/5/10/chartex" xmlns:cx5="http://schemas.microsoft.com/office/drawing/2016/5/11/chartex" xmlns:cx6="http://schemas.microsoft.com/office/drawing/2016/5/12/chartex" xmlns:cx7="http://schemas.microsoft.com/office/drawing/2016/5/13/chartex" xmlns:cx8="http://schemas.microsoft.com/office/drawing/2016/5/14/chartex" xmlns:mc="http://schemas.openxmlformats.org/markup-compatibility/2006" xmlns:aink="http://schemas.microsoft.com/office/drawing/2016/ink" xmlns:am3d="http://schemas.microsoft.com/office/drawing/2017/model3d" xmlns:o="urn:schemas-microsoft-com:office:office" xmlns:r="http://schemas.openxmlformats.org/officeDocument/2006/relationships" xmlns:m="http://schemas.openxmlformats.org/officeDocument/2006/math" xmlns:v="urn:schemas-microsoft-com:vml" xmlns:wp14="http://schemas.microsoft.com/office/word/2010/wordprocessingDrawing" xmlns:wp="http://schemas.openxmlformats.org/drawingml/2006/wordprocessingDrawing" xmlns:w10="urn:schemas-microsoft-com:office:word" xmlns:w="http://schemas.openxmlformats.org/wordprocessingml/2006/main" xmlns:w14="http://schemas.microsoft.com/office/word/2010/wordml" xmlns:w15="http://schemas.microsoft.com/office/word/2012/wordml" xmlns:w16cex="http://schemas.microsoft.com/office/word/2018/wordml/cex" xmlns:w16cid="http://schemas.microsoft.com/office/word/2016/wordml/cid" xmlns:w16="http://schemas.microsoft.com/office/word/2018/wordml" xmlns:w16se="http://schemas.microsoft.com/office/word/2015/wordml/symex" xmlns:wpg="http://schemas.microsoft.com/office/word/2010/wordprocessingGroup" xmlns:wpi="http://schemas.microsoft.com/office/word/2010/wordprocessingInk" xmlns:wne="http://schemas.microsoft.com/office/word/2006/wordml" xmlns:wps="http://schemas.microsoft.com/office/word/2010/wordprocessingShape" mc:Ignorable="w14 w15 w16se w16cid w16 w16cex wp14">
+<w:numbering xmlns:wpc="http://schemas.microsoft.com/office/word/2010/wordprocessingCanvas" xmlns:cx="http://schemas.microsoft.com/office/drawing/2014/chartex" xmlns:cx1="http://schemas.microsoft.com/office/drawing/2015/9/8/chartex" xmlns:cx2="http://schemas.microsoft.com/office/drawing/2015/10/21/chartex" xmlns:cx3="http://schemas.microsoft.com/office/drawing/2016/5/9/chartex" xmlns:cx4="http://schemas.microsoft.com/office/drawing/2016/5/10/chartex" xmlns:cx5="http://schemas.microsoft.com/office/drawing/2016/5/11/chartex" xmlns:cx6="http://schemas.microsoft.com/office/drawing/2016/5/12/chartex" xmlns:cx7="http://schemas.microsoft.com/office/drawing/2016/5/13/chartex" xmlns:cx8="http://schemas.microsoft.com/office/drawing/2016/5/14/chartex" xmlns:mc="http://schemas.openxmlformats.org/markup-compatibility/2006" xmlns:aink="http://schemas.microsoft.com/office/drawing/2016/ink" xmlns:am3d="http://schemas.microsoft.com/office/drawing/2017/model3d" xmlns:o="urn:schemas-microsoft-com:office:office" xmlns:r="http://schemas.openxmlformats.org/officeDocument/2006/relationships" xmlns:m="http://schemas.openxmlformats.org/officeDocument/2006/math" xmlns:v="urn:schemas-microsoft-com:vml" xmlns:wp14="http://schemas.microsoft.com/office/word/2010/wordprocessingDrawing" xmlns:wp="http://schemas.openxmlformats.org/drawingml/2006/wordprocessingDrawing" xmlns:w10="urn:schemas-microsoft-com:office:word" xmlns:w="http://schemas.openxmlformats.org/wordprocessingml/2006/main" xmlns:w14="http://schemas.microsoft.com/office/word/2010/wordml" xmlns:w15="http://schemas.microsoft.com/office/word/2012/wordml" xmlns:w16cid="http://schemas.microsoft.com/office/word/2016/wordml/cid" xmlns:w16se="http://schemas.microsoft.com/office/word/2015/wordml/symex" xmlns:wpg="http://schemas.microsoft.com/office/word/2010/wordprocessingGroup" xmlns:wpi="http://schemas.microsoft.com/office/word/2010/wordprocessingInk" xmlns:wne="http://schemas.microsoft.com/office/word/2006/wordml" xmlns:wps="http://schemas.microsoft.com/office/word/2010/wordprocessingShape" mc:Ignorable="w14 w15 w16se w16cid wp14">
   <w:abstractNum w:abstractNumId="0" w15:restartNumberingAfterBreak="0">
     <w:nsid w:val="12737291"/>
     <w:multiLevelType w:val="hybridMultilevel"/>
@@ -524,7 +527,7 @@
 </file>
 
 <file path=word/styles.xml><?xml version="1.0" encoding="utf-8"?>
-<w:styles xmlns:mc="http://schemas.openxmlformats.org/markup-compatibility/2006" xmlns:r="http://schemas.openxmlformats.org/officeDocument/2006/relationships" xmlns:w="http://schemas.openxmlformats.org/wordprocessingml/2006/main" xmlns:w14="http://schemas.microsoft.com/office/word/2010/wordml" xmlns:w15="http://schemas.microsoft.com/office/word/2012/wordml" xmlns:w16cex="http://schemas.microsoft.com/office/word/2018/wordml/cex" xmlns:w16cid="http://schemas.microsoft.com/office/word/2016/wordml/cid" xmlns:w16="http://schemas.microsoft.com/office/word/2018/wordml" xmlns:w16se="http://schemas.microsoft.com/office/word/2015/wordml/symex" mc:Ignorable="w14 w15 w16se w16cid w16 w16cex">
+<w:styles xmlns:mc="http://schemas.openxmlformats.org/markup-compatibility/2006" xmlns:r="http://schemas.openxmlformats.org/officeDocument/2006/relationships" xmlns:w="http://schemas.openxmlformats.org/wordprocessingml/2006/main" xmlns:w14="http://schemas.microsoft.com/office/word/2010/wordml" xmlns:w15="http://schemas.microsoft.com/office/word/2012/wordml" xmlns:w16cid="http://schemas.microsoft.com/office/word/2016/wordml/cid" xmlns:w16se="http://schemas.microsoft.com/office/word/2015/wordml/symex" mc:Ignorable="w14 w15 w16se w16cid">
   <w:docDefaults>
     <w:rPrDefault>
       <w:rPr>
@@ -540,7 +543,7 @@
       </w:pPr>
     </w:pPrDefault>
   </w:docDefaults>
-  <w:latentStyles w:defLockedState="0" w:defUIPriority="99" w:defSemiHidden="0" w:defUnhideWhenUsed="0" w:defQFormat="0" w:count="376">
+  <w:latentStyles w:defLockedState="0" w:defUIPriority="99" w:defSemiHidden="0" w:defUnhideWhenUsed="0" w:defQFormat="0" w:count="375">
     <w:lsdException w:name="Normal" w:uiPriority="0" w:qFormat="1"/>
     <w:lsdException w:name="heading 1" w:uiPriority="9" w:qFormat="1"/>
     <w:lsdException w:name="heading 2" w:semiHidden="1" w:uiPriority="9" w:unhideWhenUsed="1" w:qFormat="1"/>
@@ -916,7 +919,6 @@
     <w:lsdException w:name="Smart Hyperlink" w:semiHidden="1" w:unhideWhenUsed="1"/>
     <w:lsdException w:name="Hashtag" w:semiHidden="1" w:unhideWhenUsed="1"/>
     <w:lsdException w:name="Unresolved Mention" w:semiHidden="1" w:unhideWhenUsed="1"/>
-    <w:lsdException w:name="Smart Link" w:semiHidden="1" w:unhideWhenUsed="1"/>
   </w:latentStyles>
   <w:style w:type="paragraph" w:default="1" w:styleId="Normal">
     <w:name w:val="Normal"/>
